--- a/docx_generator/static/templates/otpusk_otziv_template.docx
+++ b/docx_generator/static/templates/otpusk_otziv_template.docx
@@ -441,7 +441,7 @@
           <w:szCs w:val="28"/>
           <w:lang w:val="kk-KZ"/>
         </w:rPr>
-        <w:t xml:space="preserve">0қ бұйрығын басшылыққа ала отырып, </w:t>
+        <w:t xml:space="preserve">0 бұйрығын басшылыққа ала отырып, </w:t>
       </w:r>
       <w:r>
         <w:rPr>
@@ -453,315 +453,6 @@
         </w:rPr>
         <w:t>БҰЙЫРАМЫН:</w:t>
       </w:r>
-    </w:p>
-    <w:p>
-      <w:pPr>
-        <w:pStyle w:val="a3"/>
-        <w:widowControl w:val="0"/>
-        <w:numPr>
-          <w:ilvl w:val="0"/>
-          <w:numId w:val="1"/>
-        </w:numPr>
-        <w:tabs>
-          <w:tab w:val="left" w:pos="851"/>
-          <w:tab w:val="left" w:pos="993"/>
-          <w:tab w:val="left" w:pos="1134"/>
-        </w:tabs>
-        <w:suppressAutoHyphens/>
-        <w:ind w:left="0" w:firstLine="709"/>
-        <w:jc w:val="both"/>
-        <w:rPr>
-          <w:rFonts w:ascii="Times New Roman" w:hAnsi="Times New Roman" w:cs="Times New Roman"/>
-          <w:sz w:val="28"/>
-          <w:szCs w:val="28"/>
-          <w:lang w:val="kk-KZ"/>
-        </w:rPr>
-      </w:pPr>
-      <w:r>
-        <w:rPr>
-          <w:rFonts w:ascii="Times New Roman" w:hAnsi="Times New Roman" w:cs="Times New Roman"/>
-          <w:sz w:val="28"/>
-          <w:szCs w:val="28"/>
-          <w:lang w:val="kk-KZ"/>
-        </w:rPr>
-        <w:t>Қазақстан Республикасы Қа</w:t>
-      </w:r>
-      <w:r>
-        <w:rPr>
-          <w:rFonts w:ascii="Times New Roman" w:hAnsi="Times New Roman" w:cs="Times New Roman"/>
-          <w:sz w:val="28"/>
-          <w:szCs w:val="28"/>
-          <w:lang w:val="kk-KZ"/>
-        </w:rPr>
-        <w:t xml:space="preserve">ржылық мониторинг агенттігінің </w:t>
-      </w:r>
-      <w:r>
-        <w:rPr>
-          <w:rFonts w:ascii="Times New Roman" w:hAnsi="Times New Roman" w:cs="Times New Roman"/>
-          <w:sz w:val="28"/>
-          <w:szCs w:val="28"/>
-          <w:lang w:val="kk-KZ"/>
-        </w:rPr>
-        <w:t>(бұдан әрі - Агенттік)</w:t>
-      </w:r>
-      <w:r>
-        <w:rPr>
-          <w:rFonts w:ascii="Times New Roman" w:hAnsi="Times New Roman" w:cs="Times New Roman"/>
-          <w:sz w:val="28"/>
-          <w:szCs w:val="28"/>
-          <w:lang w:val="kk-KZ"/>
-        </w:rPr>
-        <w:t xml:space="preserve"> </w:t>
-      </w:r>
-      <w:r>
-        <w:rPr>
-          <w:rFonts w:ascii="Times New Roman" w:hAnsi="Times New Roman" w:cs="Times New Roman"/>
-          <w:sz w:val="28"/>
-          <w:szCs w:val="28"/>
-          <w:lang w:val="kk-KZ"/>
-        </w:rPr>
-        <w:t>_</w:t>
-      </w:r>
-      <w:r>
-        <w:rPr>
-          <w:rFonts w:ascii="Times New Roman" w:hAnsi="Times New Roman" w:cs="Times New Roman"/>
-          <w:sz w:val="28"/>
-          <w:szCs w:val="28"/>
-          <w:lang w:val="kk-KZ"/>
-        </w:rPr>
-        <w:t>___</w:t>
-      </w:r>
-      <w:r>
-        <w:rPr>
-          <w:rFonts w:ascii="Times New Roman" w:hAnsi="Times New Roman" w:cs="Times New Roman"/>
-          <w:sz w:val="28"/>
-          <w:szCs w:val="28"/>
-          <w:lang w:val="kk-KZ"/>
-        </w:rPr>
-        <w:t>_</w:t>
-      </w:r>
-      <w:r>
-        <w:rPr>
-          <w:rFonts w:ascii="Times New Roman" w:hAnsi="Times New Roman" w:cs="Times New Roman"/>
-          <w:sz w:val="28"/>
-          <w:szCs w:val="28"/>
-          <w:lang w:val="kk-KZ"/>
-        </w:rPr>
-        <w:t>________</w:t>
-      </w:r>
-      <w:r>
-        <w:rPr>
-          <w:rFonts w:ascii="Times New Roman" w:hAnsi="Times New Roman" w:cs="Times New Roman"/>
-          <w:sz w:val="28"/>
-          <w:szCs w:val="28"/>
-          <w:lang w:val="kk-KZ"/>
-        </w:rPr>
-        <w:t>___</w:t>
-      </w:r>
-      <w:r>
-        <w:rPr>
-          <w:rFonts w:ascii="Times New Roman" w:hAnsi="Times New Roman" w:cs="Times New Roman"/>
-          <w:sz w:val="28"/>
-          <w:szCs w:val="28"/>
-          <w:lang w:val="kk-KZ"/>
-        </w:rPr>
-        <w:t xml:space="preserve"> департаменті </w:t>
-      </w:r>
-      <w:r>
-        <w:rPr>
-          <w:rFonts w:ascii="Times New Roman" w:hAnsi="Times New Roman" w:cs="Times New Roman"/>
-          <w:sz w:val="28"/>
-          <w:szCs w:val="28"/>
-          <w:lang w:val="kk-KZ"/>
-        </w:rPr>
-        <w:t xml:space="preserve">CHANGEDDEPARTMENTNAME CHANGEDPOSITIONTITLE PERSONSFIO </w:t>
-      </w:r>
-      <w:r>
-        <w:rPr>
-          <w:rFonts w:ascii="Times New Roman" w:hAnsi="Times New Roman" w:cs="Times New Roman"/>
-          <w:color w:val="000000" w:themeColor="text1"/>
-          <w:sz w:val="28"/>
-          <w:szCs w:val="28"/>
-          <w:lang w:val="kk-KZ"/>
-        </w:rPr>
-        <w:t>жыл сайынғы</w:t>
-      </w:r>
-      <w:r>
-        <w:rPr>
-          <w:rFonts w:ascii="Times New Roman" w:hAnsi="Times New Roman" w:cs="Times New Roman"/>
-          <w:color w:val="000000" w:themeColor="text1"/>
-          <w:sz w:val="28"/>
-          <w:szCs w:val="28"/>
-          <w:lang w:val="kk-KZ"/>
-        </w:rPr>
-        <w:t xml:space="preserve"> еңбек демалысынан</w:t>
-      </w:r>
-      <w:r>
-        <w:rPr>
-          <w:rFonts w:ascii="Times New Roman" w:hAnsi="Times New Roman" w:cs="Times New Roman"/>
-          <w:color w:val="000000" w:themeColor="text1"/>
-          <w:sz w:val="28"/>
-          <w:szCs w:val="28"/>
-          <w:lang w:val="kk-KZ"/>
-        </w:rPr>
-        <w:t xml:space="preserve"> </w:t>
-      </w:r>
-      <w:r>
-        <w:rPr>
-          <w:rFonts w:ascii="Times New Roman" w:hAnsi="Times New Roman" w:cs="Times New Roman"/>
-          <w:color w:val="000000" w:themeColor="text1"/>
-          <w:sz w:val="28"/>
-          <w:szCs w:val="28"/>
-          <w:lang w:val="kk-KZ"/>
-        </w:rPr>
-        <w:t>DATESTRING</w:t>
-      </w:r>
-      <w:r>
-        <w:rPr>
-          <w:rFonts w:ascii="Times New Roman" w:hAnsi="Times New Roman" w:cs="Times New Roman"/>
-          <w:color w:val="000000" w:themeColor="text1"/>
-          <w:sz w:val="28"/>
-          <w:szCs w:val="28"/>
-          <w:lang w:val="kk-KZ"/>
-        </w:rPr>
-        <w:t xml:space="preserve"> бастап шақыртылсын.</w:t>
-      </w:r>
-    </w:p>
-    <w:p>
-      <w:pPr>
-        <w:pStyle w:val="a3"/>
-        <w:widowControl w:val="0"/>
-        <w:numPr>
-          <w:ilvl w:val="0"/>
-          <w:numId w:val="1"/>
-        </w:numPr>
-        <w:tabs>
-          <w:tab w:val="left" w:pos="567"/>
-          <w:tab w:val="left" w:pos="851"/>
-          <w:tab w:val="left" w:pos="993"/>
-          <w:tab w:val="left" w:pos="1134"/>
-        </w:tabs>
-        <w:suppressAutoHyphens/>
-        <w:ind w:left="0" w:firstLine="709"/>
-        <w:jc w:val="both"/>
-        <w:rPr>
-          <w:rFonts w:ascii="Times New Roman" w:hAnsi="Times New Roman" w:cs="Times New Roman"/>
-          <w:sz w:val="28"/>
-          <w:szCs w:val="28"/>
-          <w:lang w:val="kk-KZ"/>
-        </w:rPr>
-      </w:pPr>
-      <w:r>
-        <w:rPr>
-          <w:rFonts w:ascii="Times New Roman" w:hAnsi="Times New Roman" w:cs="Times New Roman"/>
-          <w:sz w:val="28"/>
-          <w:szCs w:val="28"/>
-          <w:lang w:val="kk-KZ"/>
-        </w:rPr>
-        <w:t>Осы бұ</w:t>
-      </w:r>
-      <w:r>
-        <w:rPr>
-          <w:rFonts w:ascii="Times New Roman" w:hAnsi="Times New Roman" w:cs="Times New Roman"/>
-          <w:sz w:val="28"/>
-          <w:szCs w:val="28"/>
-          <w:lang w:val="kk-KZ"/>
-        </w:rPr>
-        <w:t>йрық қол қойылған күнінен бастап күшіне енеді</w:t>
-      </w:r>
-      <w:r>
-        <w:rPr>
-          <w:rFonts w:ascii="Times New Roman" w:hAnsi="Times New Roman" w:cs="Times New Roman"/>
-          <w:sz w:val="28"/>
-          <w:szCs w:val="28"/>
-          <w:lang w:val="kk-KZ"/>
-        </w:rPr>
-        <w:t>.</w:t>
-      </w:r>
-    </w:p>
-    <w:p>
-      <w:pPr>
-        <w:pStyle w:val="a3"/>
-        <w:widowControl w:val="0"/>
-        <w:tabs>
-          <w:tab w:val="left" w:pos="1134"/>
-        </w:tabs>
-        <w:suppressAutoHyphens/>
-        <w:spacing w:line="252" w:lineRule="auto"/>
-        <w:ind w:firstLine="709"/>
-        <w:jc w:val="both"/>
-        <w:rPr>
-          <w:rFonts w:ascii="Times New Roman" w:hAnsi="Times New Roman" w:cs="Times New Roman"/>
-          <w:sz w:val="28"/>
-          <w:szCs w:val="28"/>
-          <w:lang w:val="kk-KZ"/>
-        </w:rPr>
-      </w:pPr>
-      <w:r>
-        <w:rPr>
-          <w:rFonts w:ascii="Times New Roman" w:hAnsi="Times New Roman" w:cs="Times New Roman"/>
-          <w:sz w:val="28"/>
-          <w:szCs w:val="28"/>
-          <w:lang w:val="kk-KZ"/>
-        </w:rPr>
-        <w:t xml:space="preserve">Негіздеме: </w:t>
-      </w:r>
-      <w:r>
-        <w:rPr>
-          <w:rFonts w:ascii="Times New Roman" w:hAnsi="Times New Roman" w:cs="Times New Roman"/>
-          <w:sz w:val="28"/>
-          <w:szCs w:val="28"/>
-          <w:lang w:val="kk-KZ"/>
-        </w:rPr>
-        <w:t>баянат</w:t>
-      </w:r>
-      <w:r>
-        <w:rPr>
-          <w:rFonts w:ascii="Times New Roman" w:hAnsi="Times New Roman" w:cs="Times New Roman"/>
-          <w:sz w:val="28"/>
-          <w:szCs w:val="28"/>
-          <w:lang w:val="kk-KZ"/>
-        </w:rPr>
-        <w:t>.</w:t>
-      </w:r>
-    </w:p>
-    <w:p>
-      <w:pPr>
-        <w:pStyle w:val="a3"/>
-        <w:widowControl w:val="0"/>
-        <w:tabs>
-          <w:tab w:val="left" w:pos="1134"/>
-        </w:tabs>
-        <w:suppressAutoHyphens/>
-        <w:spacing w:line="252" w:lineRule="auto"/>
-        <w:ind w:firstLine="709"/>
-        <w:jc w:val="both"/>
-        <w:rPr>
-          <w:rFonts w:ascii="Times New Roman" w:hAnsi="Times New Roman" w:cs="Times New Roman"/>
-          <w:sz w:val="28"/>
-          <w:szCs w:val="28"/>
-          <w:lang w:val="kk-KZ"/>
-        </w:rPr>
-      </w:pPr>
-    </w:p>
-    <w:p>
-      <w:pPr>
-        <w:pStyle w:val="a3"/>
-        <w:widowControl w:val="0"/>
-        <w:tabs>
-          <w:tab w:val="left" w:pos="1134"/>
-        </w:tabs>
-        <w:suppressAutoHyphens/>
-        <w:spacing w:line="252" w:lineRule="auto"/>
-        <w:ind w:firstLine="709"/>
-        <w:jc w:val="both"/>
-        <w:rPr>
-          <w:rFonts w:ascii="Times New Roman" w:hAnsi="Times New Roman" w:cs="Times New Roman"/>
-          <w:sz w:val="28"/>
-          <w:szCs w:val="28"/>
-          <w:lang w:val="kk-KZ"/>
-        </w:rPr>
-      </w:pPr>
     </w:p>
     <w:p>
       <w:pPr>
